--- a/Documentos/guião utilizador participante.docx
+++ b/Documentos/guião utilizador participante.docx
@@ -138,7 +138,7 @@
                             <w:txbxContent>
                               <w:p>
                                 <w:pPr>
-                                  <w:pStyle w:val="SemEspaamento"/>
+                                  <w:pStyle w:val="NoSpacing"/>
                                   <w:spacing w:before="40" w:after="560" w:line="216" w:lineRule="auto"/>
                                   <w:rPr>
                                     <w:color w:val="7F7F7F" w:themeColor="text1" w:themeTint="80"/>
@@ -206,7 +206,7 @@
                                 <w:sdtContent>
                                   <w:p>
                                     <w:pPr>
-                                      <w:pStyle w:val="SemEspaamento"/>
+                                      <w:pStyle w:val="NoSpacing"/>
                                       <w:spacing w:before="40" w:after="40"/>
                                       <w:rPr>
                                         <w:caps/>
@@ -252,7 +252,7 @@
                                 <w:sdtContent>
                                   <w:p>
                                     <w:pPr>
-                                      <w:pStyle w:val="SemEspaamento"/>
+                                      <w:pStyle w:val="NoSpacing"/>
                                       <w:spacing w:before="80" w:after="40"/>
                                       <w:rPr>
                                         <w:caps/>
@@ -555,7 +555,7 @@
                                 <w:sdtContent>
                                   <w:p>
                                     <w:pPr>
-                                      <w:pStyle w:val="SemEspaamento"/>
+                                      <w:pStyle w:val="NoSpacing"/>
                                       <w:jc w:val="right"/>
                                       <w:rPr>
                                         <w:color w:val="FFFFFF" w:themeColor="background1"/>
@@ -657,7 +657,7 @@
     </w:sdt>
     <w:p>
       <w:pPr>
-        <w:pStyle w:val="SemEspaamento"/>
+        <w:pStyle w:val="NoSpacing"/>
         <w:spacing w:line="480" w:lineRule="auto"/>
         <w:jc w:val="center"/>
         <w:rPr>
@@ -678,7 +678,7 @@
     </w:p>
     <w:p>
       <w:pPr>
-        <w:pStyle w:val="SemEspaamento"/>
+        <w:pStyle w:val="NoSpacing"/>
         <w:spacing w:line="360" w:lineRule="auto"/>
         <w:jc w:val="both"/>
         <w:rPr>
@@ -857,7 +857,7 @@
     </w:p>
     <w:p>
       <w:pPr>
-        <w:pStyle w:val="SemEspaamento"/>
+        <w:pStyle w:val="NoSpacing"/>
         <w:spacing w:line="360" w:lineRule="auto"/>
         <w:jc w:val="both"/>
         <w:rPr>
@@ -892,7 +892,7 @@
     </w:p>
     <w:p>
       <w:pPr>
-        <w:pStyle w:val="SemEspaamento"/>
+        <w:pStyle w:val="NoSpacing"/>
         <w:spacing w:line="480" w:lineRule="auto"/>
         <w:ind w:left="359"/>
         <w:jc w:val="center"/>
@@ -922,7 +922,7 @@
     </w:p>
     <w:p>
       <w:pPr>
-        <w:pStyle w:val="SemEspaamento"/>
+        <w:pStyle w:val="NoSpacing"/>
         <w:numPr>
           <w:ilvl w:val="0"/>
           <w:numId w:val="3"/>
@@ -938,33 +938,12 @@
           <w:sz w:val="24"/>
           <w:szCs w:val="24"/>
         </w:rPr>
-        <w:t>Efetu</w:t>
-      </w:r>
-      <w:r>
-        <w:rPr>
-          <w:sz w:val="24"/>
-          <w:szCs w:val="24"/>
-        </w:rPr>
-        <w:t>e</w:t>
-      </w:r>
-      <w:r>
-        <w:rPr>
-          <w:sz w:val="24"/>
-          <w:szCs w:val="24"/>
-        </w:rPr>
-        <w:t xml:space="preserve"> login</w:t>
-      </w:r>
-      <w:r>
-        <w:rPr>
-          <w:sz w:val="24"/>
-          <w:szCs w:val="24"/>
-        </w:rPr>
-        <w:t>;</w:t>
+        <w:t>Verificar calendario 2019-2020 Final de TI</w:t>
       </w:r>
     </w:p>
     <w:p>
       <w:pPr>
-        <w:pStyle w:val="SemEspaamento"/>
+        <w:pStyle w:val="NoSpacing"/>
         <w:numPr>
           <w:ilvl w:val="0"/>
           <w:numId w:val="3"/>
@@ -980,26 +959,12 @@
           <w:sz w:val="24"/>
           <w:szCs w:val="24"/>
         </w:rPr>
-        <w:t>Cri</w:t>
-      </w:r>
-      <w:r>
-        <w:rPr>
-          <w:sz w:val="24"/>
-          <w:szCs w:val="24"/>
-        </w:rPr>
-        <w:t>e</w:t>
-      </w:r>
-      <w:r>
-        <w:rPr>
-          <w:sz w:val="24"/>
-          <w:szCs w:val="24"/>
-        </w:rPr>
-        <w:t xml:space="preserve"> uma época de avaliação com data de início e de fim;</w:t>
+        <w:t>Pesquisar TI e entrar no calendario “TI-1ºano-1 semestre”</w:t>
       </w:r>
     </w:p>
     <w:p>
       <w:pPr>
-        <w:pStyle w:val="SemEspaamento"/>
+        <w:pStyle w:val="NoSpacing"/>
         <w:numPr>
           <w:ilvl w:val="0"/>
           <w:numId w:val="3"/>
@@ -1015,40 +980,12 @@
           <w:sz w:val="24"/>
           <w:szCs w:val="24"/>
         </w:rPr>
-        <w:t>Configur</w:t>
-      </w:r>
-      <w:r>
-        <w:rPr>
-          <w:sz w:val="24"/>
-          <w:szCs w:val="24"/>
-        </w:rPr>
-        <w:t>e</w:t>
-      </w:r>
-      <w:r>
-        <w:rPr>
-          <w:sz w:val="24"/>
-          <w:szCs w:val="24"/>
-        </w:rPr>
-        <w:t xml:space="preserve"> o tipo de sala e a lotação máxima d</w:t>
-      </w:r>
-      <w:r>
-        <w:rPr>
-          <w:sz w:val="24"/>
-          <w:szCs w:val="24"/>
-        </w:rPr>
-        <w:t xml:space="preserve">essa mesma </w:t>
-      </w:r>
-      <w:r>
-        <w:rPr>
-          <w:sz w:val="24"/>
-          <w:szCs w:val="24"/>
-        </w:rPr>
-        <w:t>sala;</w:t>
+        <w:t>Criar calendario para o curso de TI</w:t>
       </w:r>
     </w:p>
     <w:p>
       <w:pPr>
-        <w:pStyle w:val="SemEspaamento"/>
+        <w:pStyle w:val="NoSpacing"/>
         <w:numPr>
           <w:ilvl w:val="0"/>
           <w:numId w:val="3"/>
@@ -1064,26 +1001,12 @@
           <w:sz w:val="24"/>
           <w:szCs w:val="24"/>
         </w:rPr>
-        <w:t>Cri</w:t>
-      </w:r>
-      <w:r>
-        <w:rPr>
-          <w:sz w:val="24"/>
-          <w:szCs w:val="24"/>
-        </w:rPr>
-        <w:t>e</w:t>
-      </w:r>
-      <w:r>
-        <w:rPr>
-          <w:sz w:val="24"/>
-          <w:szCs w:val="24"/>
-        </w:rPr>
-        <w:t xml:space="preserve"> um novo calendário;</w:t>
+        <w:t>Mover matemática pra dia 14 de manhã</w:t>
       </w:r>
     </w:p>
     <w:p>
       <w:pPr>
-        <w:pStyle w:val="SemEspaamento"/>
+        <w:pStyle w:val="NoSpacing"/>
         <w:numPr>
           <w:ilvl w:val="0"/>
           <w:numId w:val="3"/>
@@ -1099,33 +1022,12 @@
           <w:sz w:val="24"/>
           <w:szCs w:val="24"/>
         </w:rPr>
-        <w:t>Proced</w:t>
-      </w:r>
-      <w:r>
-        <w:rPr>
-          <w:sz w:val="24"/>
-          <w:szCs w:val="24"/>
-        </w:rPr>
-        <w:t>a</w:t>
-      </w:r>
-      <w:r>
-        <w:rPr>
-          <w:sz w:val="24"/>
-          <w:szCs w:val="24"/>
-        </w:rPr>
-        <w:t xml:space="preserve"> à marcação</w:t>
-      </w:r>
-      <w:r>
-        <w:rPr>
-          <w:sz w:val="24"/>
-          <w:szCs w:val="24"/>
-        </w:rPr>
-        <w:t xml:space="preserve"> de um exame via drag and drop no calendário;</w:t>
+        <w:t>Colocar “Segurança Inf.” à noite.</w:t>
       </w:r>
     </w:p>
     <w:p>
       <w:pPr>
-        <w:pStyle w:val="SemEspaamento"/>
+        <w:pStyle w:val="NoSpacing"/>
         <w:numPr>
           <w:ilvl w:val="0"/>
           <w:numId w:val="3"/>
@@ -1141,21 +1043,84 @@
           <w:sz w:val="24"/>
           <w:szCs w:val="24"/>
         </w:rPr>
-        <w:t>Realiz</w:t>
-      </w:r>
-      <w:r>
-        <w:rPr>
-          <w:sz w:val="24"/>
-          <w:szCs w:val="24"/>
-        </w:rPr>
-        <w:t>e</w:t>
-      </w:r>
-      <w:r>
-        <w:rPr>
-          <w:sz w:val="24"/>
-          <w:szCs w:val="24"/>
-        </w:rPr>
-        <w:t xml:space="preserve"> uma pesquisa recorrendo à utilização de diferentes filtros de pesquisa.</w:t>
+        <w:t xml:space="preserve">Importar csv </w:t>
+      </w:r>
+    </w:p>
+    <w:p>
+      <w:pPr>
+        <w:pStyle w:val="NoSpacing"/>
+        <w:numPr>
+          <w:ilvl w:val="0"/>
+          <w:numId w:val="3"/>
+        </w:numPr>
+        <w:spacing w:line="360" w:lineRule="auto"/>
+        <w:rPr>
+          <w:sz w:val="24"/>
+          <w:szCs w:val="24"/>
+        </w:rPr>
+      </w:pPr>
+      <w:r>
+        <w:rPr>
+          <w:sz w:val="24"/>
+          <w:szCs w:val="24"/>
+        </w:rPr>
+        <w:t>Exportar pra pdf</w:t>
+      </w:r>
+    </w:p>
+    <w:p>
+      <w:pPr>
+        <w:pStyle w:val="NoSpacing"/>
+        <w:numPr>
+          <w:ilvl w:val="0"/>
+          <w:numId w:val="3"/>
+        </w:numPr>
+        <w:spacing w:line="360" w:lineRule="auto"/>
+        <w:rPr>
+          <w:sz w:val="24"/>
+          <w:szCs w:val="24"/>
+        </w:rPr>
+      </w:pPr>
+      <w:r>
+        <w:rPr>
+          <w:sz w:val="24"/>
+          <w:szCs w:val="24"/>
+        </w:rPr>
+        <w:t xml:space="preserve">Verificar quantos </w:t>
+      </w:r>
+      <w:r>
+        <w:rPr>
+          <w:sz w:val="24"/>
+          <w:szCs w:val="24"/>
+        </w:rPr>
+        <w:t>disciplinas</w:t>
+      </w:r>
+      <w:r>
+        <w:rPr>
+          <w:sz w:val="24"/>
+          <w:szCs w:val="24"/>
+        </w:rPr>
+        <w:t>,salas e docentes existem</w:t>
+      </w:r>
+    </w:p>
+    <w:p>
+      <w:pPr>
+        <w:pStyle w:val="NoSpacing"/>
+        <w:numPr>
+          <w:ilvl w:val="0"/>
+          <w:numId w:val="3"/>
+        </w:numPr>
+        <w:spacing w:line="360" w:lineRule="auto"/>
+        <w:rPr>
+          <w:sz w:val="24"/>
+          <w:szCs w:val="24"/>
+        </w:rPr>
+      </w:pPr>
+      <w:r>
+        <w:rPr>
+          <w:sz w:val="24"/>
+          <w:szCs w:val="24"/>
+        </w:rPr>
+        <w:t>Fazer log out</w:t>
       </w:r>
     </w:p>
     <w:sectPr>
@@ -1922,13 +1887,13 @@
     <w:name w:val="Normal"/>
     <w:qFormat/>
   </w:style>
-  <w:style w:type="character" w:default="1" w:styleId="Tipodeletrapredefinidodopargrafo">
+  <w:style w:type="character" w:default="1" w:styleId="DefaultParagraphFont">
     <w:name w:val="Default Paragraph Font"/>
     <w:uiPriority w:val="1"/>
     <w:semiHidden/>
     <w:unhideWhenUsed/>
   </w:style>
-  <w:style w:type="table" w:default="1" w:styleId="Tabelanormal">
+  <w:style w:type="table" w:default="1" w:styleId="TableNormal">
     <w:name w:val="Normal Table"/>
     <w:uiPriority w:val="99"/>
     <w:semiHidden/>
@@ -1943,15 +1908,15 @@
       </w:tblCellMar>
     </w:tblPr>
   </w:style>
-  <w:style w:type="numbering" w:default="1" w:styleId="Semlista">
+  <w:style w:type="numbering" w:default="1" w:styleId="NoList">
     <w:name w:val="No List"/>
     <w:uiPriority w:val="99"/>
     <w:semiHidden/>
     <w:unhideWhenUsed/>
   </w:style>
-  <w:style w:type="paragraph" w:styleId="SemEspaamento">
+  <w:style w:type="paragraph" w:styleId="NoSpacing">
     <w:name w:val="No Spacing"/>
-    <w:link w:val="SemEspaamentoCarter"/>
+    <w:link w:val="NoSpacingChar"/>
     <w:uiPriority w:val="1"/>
     <w:qFormat/>
     <w:rsid w:val="00533541"/>
@@ -1963,10 +1928,10 @@
       <w:lang w:eastAsia="pt-PT"/>
     </w:rPr>
   </w:style>
-  <w:style w:type="character" w:customStyle="1" w:styleId="SemEspaamentoCarter">
-    <w:name w:val="Sem Espaçamento Caráter"/>
-    <w:basedOn w:val="Tipodeletrapredefinidodopargrafo"/>
-    <w:link w:val="SemEspaamento"/>
+  <w:style w:type="character" w:customStyle="1" w:styleId="NoSpacingChar">
+    <w:name w:val="No Spacing Char"/>
+    <w:basedOn w:val="DefaultParagraphFont"/>
+    <w:link w:val="NoSpacing"/>
     <w:uiPriority w:val="1"/>
     <w:rsid w:val="00533541"/>
     <w:rPr>
@@ -1974,9 +1939,9 @@
       <w:lang w:eastAsia="pt-PT"/>
     </w:rPr>
   </w:style>
-  <w:style w:type="character" w:styleId="Hiperligao">
+  <w:style w:type="character" w:styleId="Hyperlink">
     <w:name w:val="Hyperlink"/>
-    <w:basedOn w:val="Tipodeletrapredefinidodopargrafo"/>
+    <w:basedOn w:val="DefaultParagraphFont"/>
     <w:uiPriority w:val="99"/>
     <w:unhideWhenUsed/>
     <w:rsid w:val="009F5BF7"/>
@@ -1985,9 +1950,9 @@
       <w:u w:val="single"/>
     </w:rPr>
   </w:style>
-  <w:style w:type="character" w:styleId="MenoNoResolvida">
+  <w:style w:type="character" w:styleId="UnresolvedMention">
     <w:name w:val="Unresolved Mention"/>
-    <w:basedOn w:val="Tipodeletrapredefinidodopargrafo"/>
+    <w:basedOn w:val="DefaultParagraphFont"/>
     <w:uiPriority w:val="99"/>
     <w:semiHidden/>
     <w:unhideWhenUsed/>
@@ -1995,6 +1960,74 @@
     <w:rPr>
       <w:color w:val="605E5C"/>
       <w:shd w:val="clear" w:color="auto" w:fill="E1DFDD"/>
+    </w:rPr>
+  </w:style>
+  <w:style w:type="character" w:styleId="CommentReference">
+    <w:name w:val="annotation reference"/>
+    <w:basedOn w:val="DefaultParagraphFont"/>
+    <w:uiPriority w:val="99"/>
+    <w:semiHidden/>
+    <w:unhideWhenUsed/>
+    <w:rsid w:val="00F400EB"/>
+    <w:rPr>
+      <w:sz w:val="16"/>
+      <w:szCs w:val="16"/>
+    </w:rPr>
+  </w:style>
+  <w:style w:type="paragraph" w:styleId="CommentText">
+    <w:name w:val="annotation text"/>
+    <w:basedOn w:val="Normal"/>
+    <w:link w:val="CommentTextChar"/>
+    <w:uiPriority w:val="99"/>
+    <w:semiHidden/>
+    <w:unhideWhenUsed/>
+    <w:rsid w:val="00F400EB"/>
+    <w:pPr>
+      <w:spacing w:line="240" w:lineRule="auto"/>
+    </w:pPr>
+    <w:rPr>
+      <w:sz w:val="20"/>
+      <w:szCs w:val="20"/>
+    </w:rPr>
+  </w:style>
+  <w:style w:type="character" w:customStyle="1" w:styleId="CommentTextChar">
+    <w:name w:val="Comment Text Char"/>
+    <w:basedOn w:val="DefaultParagraphFont"/>
+    <w:link w:val="CommentText"/>
+    <w:uiPriority w:val="99"/>
+    <w:semiHidden/>
+    <w:rsid w:val="00F400EB"/>
+    <w:rPr>
+      <w:sz w:val="20"/>
+      <w:szCs w:val="20"/>
+    </w:rPr>
+  </w:style>
+  <w:style w:type="paragraph" w:styleId="CommentSubject">
+    <w:name w:val="annotation subject"/>
+    <w:basedOn w:val="CommentText"/>
+    <w:next w:val="CommentText"/>
+    <w:link w:val="CommentSubjectChar"/>
+    <w:uiPriority w:val="99"/>
+    <w:semiHidden/>
+    <w:unhideWhenUsed/>
+    <w:rsid w:val="00F400EB"/>
+    <w:rPr>
+      <w:b/>
+      <w:bCs/>
+    </w:rPr>
+  </w:style>
+  <w:style w:type="character" w:customStyle="1" w:styleId="CommentSubjectChar">
+    <w:name w:val="Comment Subject Char"/>
+    <w:basedOn w:val="CommentTextChar"/>
+    <w:link w:val="CommentSubject"/>
+    <w:uiPriority w:val="99"/>
+    <w:semiHidden/>
+    <w:rsid w:val="00F400EB"/>
+    <w:rPr>
+      <w:b/>
+      <w:bCs/>
+      <w:sz w:val="20"/>
+      <w:szCs w:val="20"/>
     </w:rPr>
   </w:style>
 </w:styles>

--- a/Documentos/guião utilizador participante.docx
+++ b/Documentos/guião utilizador participante.docx
@@ -768,21 +768,35 @@
           <w:sz w:val="24"/>
           <w:szCs w:val="24"/>
         </w:rPr>
-        <w:t xml:space="preserve"> que se seguem irão servir para avaliar</w:t>
-      </w:r>
-      <w:r>
-        <w:rPr>
-          <w:sz w:val="24"/>
-          <w:szCs w:val="24"/>
-        </w:rPr>
-        <w:t xml:space="preserve"> a eficácia, eficiência e satisfação </w:t>
-      </w:r>
-      <w:r>
-        <w:rPr>
-          <w:sz w:val="24"/>
-          <w:szCs w:val="24"/>
-        </w:rPr>
-        <w:t xml:space="preserve">do utilizador perante </w:t>
+        <w:t xml:space="preserve"> que se seguem irão servir para </w:t>
+      </w:r>
+      <w:r>
+        <w:rPr>
+          <w:sz w:val="24"/>
+          <w:szCs w:val="24"/>
+        </w:rPr>
+        <w:t>obter a opinião do</w:t>
+      </w:r>
+      <w:r>
+        <w:rPr>
+          <w:sz w:val="24"/>
+          <w:szCs w:val="24"/>
+        </w:rPr>
+        <w:t xml:space="preserve"> utilizador</w:t>
+      </w:r>
+      <w:r>
+        <w:rPr>
+          <w:sz w:val="24"/>
+          <w:szCs w:val="24"/>
+        </w:rPr>
+        <w:t xml:space="preserve"> participante</w:t>
+      </w:r>
+      <w:r>
+        <w:rPr>
+          <w:sz w:val="24"/>
+          <w:szCs w:val="24"/>
+        </w:rPr>
+        <w:t xml:space="preserve"> perante </w:t>
       </w:r>
       <w:r>
         <w:rPr>
@@ -845,7 +859,7 @@
           <w:sz w:val="24"/>
           <w:szCs w:val="24"/>
         </w:rPr>
-        <w:t>participante</w:t>
+        <w:t>mesmo</w:t>
       </w:r>
       <w:r>
         <w:rPr>
@@ -925,7 +939,7 @@
         <w:pStyle w:val="SemEspaamento"/>
         <w:numPr>
           <w:ilvl w:val="0"/>
-          <w:numId w:val="3"/>
+          <w:numId w:val="4"/>
         </w:numPr>
         <w:spacing w:line="360" w:lineRule="auto"/>
         <w:rPr>
@@ -953,6 +967,13 @@
           <w:szCs w:val="24"/>
         </w:rPr>
         <w:t xml:space="preserve"> login</w:t>
+      </w:r>
+      <w:r>
+        <w:rPr>
+          <w:sz w:val="24"/>
+          <w:szCs w:val="24"/>
+        </w:rPr>
+        <w:t xml:space="preserve"> na aplicação</w:t>
       </w:r>
       <w:r>
         <w:rPr>
@@ -967,7 +988,7 @@
         <w:pStyle w:val="SemEspaamento"/>
         <w:numPr>
           <w:ilvl w:val="0"/>
-          <w:numId w:val="3"/>
+          <w:numId w:val="4"/>
         </w:numPr>
         <w:spacing w:line="360" w:lineRule="auto"/>
         <w:rPr>
@@ -980,21 +1001,7 @@
           <w:sz w:val="24"/>
           <w:szCs w:val="24"/>
         </w:rPr>
-        <w:t>Cri</w:t>
-      </w:r>
-      <w:r>
-        <w:rPr>
-          <w:sz w:val="24"/>
-          <w:szCs w:val="24"/>
-        </w:rPr>
-        <w:t>e</w:t>
-      </w:r>
-      <w:r>
-        <w:rPr>
-          <w:sz w:val="24"/>
-          <w:szCs w:val="24"/>
-        </w:rPr>
-        <w:t xml:space="preserve"> uma época de avaliação com data de início e de fim;</w:t>
+        <w:t>Proceda à criação de um novo calendário;</w:t>
       </w:r>
     </w:p>
     <w:p>
@@ -1002,7 +1009,7 @@
         <w:pStyle w:val="SemEspaamento"/>
         <w:numPr>
           <w:ilvl w:val="0"/>
-          <w:numId w:val="3"/>
+          <w:numId w:val="4"/>
         </w:numPr>
         <w:spacing w:line="360" w:lineRule="auto"/>
         <w:rPr>
@@ -1015,35 +1022,7 @@
           <w:sz w:val="24"/>
           <w:szCs w:val="24"/>
         </w:rPr>
-        <w:t>Configur</w:t>
-      </w:r>
-      <w:r>
-        <w:rPr>
-          <w:sz w:val="24"/>
-          <w:szCs w:val="24"/>
-        </w:rPr>
-        <w:t>e</w:t>
-      </w:r>
-      <w:r>
-        <w:rPr>
-          <w:sz w:val="24"/>
-          <w:szCs w:val="24"/>
-        </w:rPr>
-        <w:t xml:space="preserve"> o tipo de sala e a lotação máxima d</w:t>
-      </w:r>
-      <w:r>
-        <w:rPr>
-          <w:sz w:val="24"/>
-          <w:szCs w:val="24"/>
-        </w:rPr>
-        <w:t xml:space="preserve">essa mesma </w:t>
-      </w:r>
-      <w:r>
-        <w:rPr>
-          <w:sz w:val="24"/>
-          <w:szCs w:val="24"/>
-        </w:rPr>
-        <w:t>sala;</w:t>
+        <w:t>Marque um exame no calendário acabado de criar;</w:t>
       </w:r>
     </w:p>
     <w:p>
@@ -1051,7 +1030,7 @@
         <w:pStyle w:val="SemEspaamento"/>
         <w:numPr>
           <w:ilvl w:val="0"/>
-          <w:numId w:val="3"/>
+          <w:numId w:val="4"/>
         </w:numPr>
         <w:spacing w:line="360" w:lineRule="auto"/>
         <w:rPr>
@@ -1064,21 +1043,7 @@
           <w:sz w:val="24"/>
           <w:szCs w:val="24"/>
         </w:rPr>
-        <w:t>Cri</w:t>
-      </w:r>
-      <w:r>
-        <w:rPr>
-          <w:sz w:val="24"/>
-          <w:szCs w:val="24"/>
-        </w:rPr>
-        <w:t>e</w:t>
-      </w:r>
-      <w:r>
-        <w:rPr>
-          <w:sz w:val="24"/>
-          <w:szCs w:val="24"/>
-        </w:rPr>
-        <w:t xml:space="preserve"> um novo calendário;</w:t>
+        <w:t>Abra outro calendário através do menu;</w:t>
       </w:r>
     </w:p>
     <w:p>
@@ -1086,7 +1051,7 @@
         <w:pStyle w:val="SemEspaamento"/>
         <w:numPr>
           <w:ilvl w:val="0"/>
-          <w:numId w:val="3"/>
+          <w:numId w:val="4"/>
         </w:numPr>
         <w:spacing w:line="360" w:lineRule="auto"/>
         <w:rPr>
@@ -1099,28 +1064,49 @@
           <w:sz w:val="24"/>
           <w:szCs w:val="24"/>
         </w:rPr>
-        <w:t>Proced</w:t>
-      </w:r>
-      <w:r>
-        <w:rPr>
-          <w:sz w:val="24"/>
-          <w:szCs w:val="24"/>
-        </w:rPr>
-        <w:t>a</w:t>
-      </w:r>
-      <w:r>
-        <w:rPr>
-          <w:sz w:val="24"/>
-          <w:szCs w:val="24"/>
-        </w:rPr>
-        <w:t xml:space="preserve"> à marcação</w:t>
-      </w:r>
-      <w:r>
-        <w:rPr>
-          <w:sz w:val="24"/>
-          <w:szCs w:val="24"/>
-        </w:rPr>
-        <w:t xml:space="preserve"> de um exame via drag and drop no calendário;</w:t>
+        <w:t>Realize</w:t>
+      </w:r>
+      <w:r>
+        <w:rPr>
+          <w:sz w:val="24"/>
+          <w:szCs w:val="24"/>
+        </w:rPr>
+        <w:t xml:space="preserve"> a pesquisa </w:t>
+      </w:r>
+      <w:r>
+        <w:rPr>
+          <w:sz w:val="24"/>
+          <w:szCs w:val="24"/>
+        </w:rPr>
+        <w:t>de</w:t>
+      </w:r>
+      <w:r>
+        <w:rPr>
+          <w:sz w:val="24"/>
+          <w:szCs w:val="24"/>
+        </w:rPr>
+        <w:t xml:space="preserve"> um calendário</w:t>
+      </w:r>
+      <w:r>
+        <w:rPr>
+          <w:sz w:val="24"/>
+          <w:szCs w:val="24"/>
+        </w:rPr>
+        <w:t xml:space="preserve"> recorrendo à caixa de pesquisa</w:t>
+      </w:r>
+      <w:r>
+        <w:rPr>
+          <w:sz w:val="24"/>
+          <w:szCs w:val="24"/>
+        </w:rPr>
+        <w:t xml:space="preserve"> existente no “Calendários”</w:t>
+      </w:r>
+      <w:r>
+        <w:rPr>
+          <w:sz w:val="24"/>
+          <w:szCs w:val="24"/>
+        </w:rPr>
+        <w:t>;</w:t>
       </w:r>
     </w:p>
     <w:p>
@@ -1128,7 +1114,7 @@
         <w:pStyle w:val="SemEspaamento"/>
         <w:numPr>
           <w:ilvl w:val="0"/>
-          <w:numId w:val="3"/>
+          <w:numId w:val="4"/>
         </w:numPr>
         <w:spacing w:line="360" w:lineRule="auto"/>
         <w:rPr>
@@ -1141,22 +1127,156 @@
           <w:sz w:val="24"/>
           <w:szCs w:val="24"/>
         </w:rPr>
-        <w:t>Realiz</w:t>
-      </w:r>
-      <w:r>
-        <w:rPr>
-          <w:sz w:val="24"/>
-          <w:szCs w:val="24"/>
-        </w:rPr>
-        <w:t>e</w:t>
-      </w:r>
-      <w:r>
-        <w:rPr>
-          <w:sz w:val="24"/>
-          <w:szCs w:val="24"/>
-        </w:rPr>
-        <w:t xml:space="preserve"> uma pesquisa recorrendo à utilização de diferentes filtros de pesquisa.</w:t>
-      </w:r>
+        <w:t>Utilize os filtros de pesquisa</w:t>
+      </w:r>
+      <w:r>
+        <w:rPr>
+          <w:sz w:val="24"/>
+          <w:szCs w:val="24"/>
+        </w:rPr>
+        <w:t xml:space="preserve"> de curso, época e semestre</w:t>
+      </w:r>
+      <w:r>
+        <w:rPr>
+          <w:sz w:val="24"/>
+          <w:szCs w:val="24"/>
+        </w:rPr>
+        <w:t>;</w:t>
+      </w:r>
+    </w:p>
+    <w:p>
+      <w:pPr>
+        <w:pStyle w:val="SemEspaamento"/>
+        <w:numPr>
+          <w:ilvl w:val="0"/>
+          <w:numId w:val="4"/>
+        </w:numPr>
+        <w:spacing w:line="360" w:lineRule="auto"/>
+        <w:rPr>
+          <w:sz w:val="24"/>
+          <w:szCs w:val="24"/>
+        </w:rPr>
+      </w:pPr>
+      <w:r>
+        <w:rPr>
+          <w:sz w:val="24"/>
+          <w:szCs w:val="24"/>
+        </w:rPr>
+        <w:t>Importe um .csv de disciplinas;</w:t>
+      </w:r>
+    </w:p>
+    <w:p>
+      <w:pPr>
+        <w:pStyle w:val="SemEspaamento"/>
+        <w:numPr>
+          <w:ilvl w:val="0"/>
+          <w:numId w:val="4"/>
+        </w:numPr>
+        <w:spacing w:line="360" w:lineRule="auto"/>
+        <w:rPr>
+          <w:sz w:val="24"/>
+          <w:szCs w:val="24"/>
+        </w:rPr>
+      </w:pPr>
+      <w:r>
+        <w:rPr>
+          <w:sz w:val="24"/>
+          <w:szCs w:val="24"/>
+        </w:rPr>
+        <w:t>Faça a configuração manual dos dados de uma sala de aulas;</w:t>
+      </w:r>
+    </w:p>
+    <w:p>
+      <w:pPr>
+        <w:pStyle w:val="SemEspaamento"/>
+        <w:numPr>
+          <w:ilvl w:val="0"/>
+          <w:numId w:val="4"/>
+        </w:numPr>
+        <w:spacing w:line="360" w:lineRule="auto"/>
+        <w:rPr>
+          <w:sz w:val="24"/>
+          <w:szCs w:val="24"/>
+        </w:rPr>
+      </w:pPr>
+      <w:r>
+        <w:rPr>
+          <w:sz w:val="24"/>
+          <w:szCs w:val="24"/>
+        </w:rPr>
+        <w:t>Exporte os dados para .pdf;</w:t>
+      </w:r>
+    </w:p>
+    <w:p>
+      <w:pPr>
+        <w:pStyle w:val="SemEspaamento"/>
+        <w:numPr>
+          <w:ilvl w:val="0"/>
+          <w:numId w:val="4"/>
+        </w:numPr>
+        <w:spacing w:line="360" w:lineRule="auto"/>
+        <w:rPr>
+          <w:sz w:val="24"/>
+          <w:szCs w:val="24"/>
+        </w:rPr>
+      </w:pPr>
+      <w:r>
+        <w:rPr>
+          <w:sz w:val="24"/>
+          <w:szCs w:val="24"/>
+        </w:rPr>
+        <w:t>Realize Log Out da aplicação.</w:t>
+      </w:r>
+    </w:p>
+    <w:p>
+      <w:pPr>
+        <w:pStyle w:val="SemEspaamento"/>
+        <w:spacing w:line="360" w:lineRule="auto"/>
+        <w:rPr>
+          <w:sz w:val="24"/>
+          <w:szCs w:val="24"/>
+        </w:rPr>
+      </w:pPr>
+    </w:p>
+    <w:p>
+      <w:pPr>
+        <w:pStyle w:val="SemEspaamento"/>
+        <w:spacing w:line="360" w:lineRule="auto"/>
+        <w:rPr>
+          <w:sz w:val="24"/>
+          <w:szCs w:val="24"/>
+        </w:rPr>
+      </w:pPr>
+    </w:p>
+    <w:p>
+      <w:pPr>
+        <w:pStyle w:val="SemEspaamento"/>
+        <w:spacing w:line="360" w:lineRule="auto"/>
+        <w:rPr>
+          <w:sz w:val="24"/>
+          <w:szCs w:val="24"/>
+        </w:rPr>
+      </w:pPr>
+    </w:p>
+    <w:p>
+      <w:pPr>
+        <w:pStyle w:val="SemEspaamento"/>
+        <w:spacing w:line="360" w:lineRule="auto"/>
+        <w:rPr>
+          <w:sz w:val="24"/>
+          <w:szCs w:val="24"/>
+        </w:rPr>
+      </w:pPr>
+    </w:p>
+    <w:p>
+      <w:pPr>
+        <w:pStyle w:val="SemEspaamento"/>
+        <w:spacing w:line="360" w:lineRule="auto"/>
+        <w:rPr>
+          <w:sz w:val="24"/>
+          <w:szCs w:val="24"/>
+        </w:rPr>
+      </w:pPr>
     </w:p>
     <w:sectPr>
       <w:pgSz w:w="11906" w:h="16838"/>
@@ -1188,7 +1308,7 @@
         <w:rFonts w:ascii="Symbol" w:hAnsi="Symbol" w:hint="default"/>
       </w:rPr>
     </w:lvl>
-    <w:lvl w:ilvl="1" w:tplc="08160003" w:tentative="1">
+    <w:lvl w:ilvl="1" w:tplc="08160003">
       <w:start w:val="1"/>
       <w:numFmt w:val="bullet"/>
       <w:lvlText w:val="o"/>
@@ -1399,6 +1519,92 @@
     </w:lvl>
   </w:abstractNum>
   <w:abstractNum w:abstractNumId="2" w15:restartNumberingAfterBreak="0">
+    <w:nsid w:val="3D2441D1"/>
+    <w:multiLevelType w:val="hybridMultilevel"/>
+    <w:tmpl w:val="8416A9DE"/>
+    <w:lvl w:ilvl="0" w:tplc="0816000F">
+      <w:start w:val="1"/>
+      <w:numFmt w:val="decimal"/>
+      <w:lvlText w:val="%1."/>
+      <w:lvlJc w:val="left"/>
+      <w:pPr>
+        <w:ind w:left="720" w:hanging="360"/>
+      </w:pPr>
+    </w:lvl>
+    <w:lvl w:ilvl="1" w:tplc="08160019">
+      <w:start w:val="1"/>
+      <w:numFmt w:val="lowerLetter"/>
+      <w:lvlText w:val="%2."/>
+      <w:lvlJc w:val="left"/>
+      <w:pPr>
+        <w:ind w:left="1440" w:hanging="360"/>
+      </w:pPr>
+    </w:lvl>
+    <w:lvl w:ilvl="2" w:tplc="0816001B" w:tentative="1">
+      <w:start w:val="1"/>
+      <w:numFmt w:val="lowerRoman"/>
+      <w:lvlText w:val="%3."/>
+      <w:lvlJc w:val="right"/>
+      <w:pPr>
+        <w:ind w:left="2160" w:hanging="180"/>
+      </w:pPr>
+    </w:lvl>
+    <w:lvl w:ilvl="3" w:tplc="0816000F" w:tentative="1">
+      <w:start w:val="1"/>
+      <w:numFmt w:val="decimal"/>
+      <w:lvlText w:val="%4."/>
+      <w:lvlJc w:val="left"/>
+      <w:pPr>
+        <w:ind w:left="2880" w:hanging="360"/>
+      </w:pPr>
+    </w:lvl>
+    <w:lvl w:ilvl="4" w:tplc="08160019" w:tentative="1">
+      <w:start w:val="1"/>
+      <w:numFmt w:val="lowerLetter"/>
+      <w:lvlText w:val="%5."/>
+      <w:lvlJc w:val="left"/>
+      <w:pPr>
+        <w:ind w:left="3600" w:hanging="360"/>
+      </w:pPr>
+    </w:lvl>
+    <w:lvl w:ilvl="5" w:tplc="0816001B" w:tentative="1">
+      <w:start w:val="1"/>
+      <w:numFmt w:val="lowerRoman"/>
+      <w:lvlText w:val="%6."/>
+      <w:lvlJc w:val="right"/>
+      <w:pPr>
+        <w:ind w:left="4320" w:hanging="180"/>
+      </w:pPr>
+    </w:lvl>
+    <w:lvl w:ilvl="6" w:tplc="0816000F" w:tentative="1">
+      <w:start w:val="1"/>
+      <w:numFmt w:val="decimal"/>
+      <w:lvlText w:val="%7."/>
+      <w:lvlJc w:val="left"/>
+      <w:pPr>
+        <w:ind w:left="5040" w:hanging="360"/>
+      </w:pPr>
+    </w:lvl>
+    <w:lvl w:ilvl="7" w:tplc="08160019" w:tentative="1">
+      <w:start w:val="1"/>
+      <w:numFmt w:val="lowerLetter"/>
+      <w:lvlText w:val="%8."/>
+      <w:lvlJc w:val="left"/>
+      <w:pPr>
+        <w:ind w:left="5760" w:hanging="360"/>
+      </w:pPr>
+    </w:lvl>
+    <w:lvl w:ilvl="8" w:tplc="0816001B" w:tentative="1">
+      <w:start w:val="1"/>
+      <w:numFmt w:val="lowerRoman"/>
+      <w:lvlText w:val="%9."/>
+      <w:lvlJc w:val="right"/>
+      <w:pPr>
+        <w:ind w:left="6480" w:hanging="180"/>
+      </w:pPr>
+    </w:lvl>
+  </w:abstractNum>
+  <w:abstractNum w:abstractNumId="3" w15:restartNumberingAfterBreak="0">
     <w:nsid w:val="441A66BD"/>
     <w:multiLevelType w:val="hybridMultilevel"/>
     <w:tmpl w:val="31923876"/>
@@ -1515,10 +1721,13 @@
     <w:abstractNumId w:val="1"/>
   </w:num>
   <w:num w:numId="2">
-    <w:abstractNumId w:val="2"/>
+    <w:abstractNumId w:val="3"/>
   </w:num>
   <w:num w:numId="3">
     <w:abstractNumId w:val="0"/>
+  </w:num>
+  <w:num w:numId="4">
+    <w:abstractNumId w:val="2"/>
   </w:num>
 </w:numbering>
 </file>
@@ -1997,6 +2206,74 @@
       <w:shd w:val="clear" w:color="auto" w:fill="E1DFDD"/>
     </w:rPr>
   </w:style>
+  <w:style w:type="character" w:styleId="Refdecomentrio">
+    <w:name w:val="annotation reference"/>
+    <w:basedOn w:val="Tipodeletrapredefinidodopargrafo"/>
+    <w:uiPriority w:val="99"/>
+    <w:semiHidden/>
+    <w:unhideWhenUsed/>
+    <w:rsid w:val="009D32E7"/>
+    <w:rPr>
+      <w:sz w:val="16"/>
+      <w:szCs w:val="16"/>
+    </w:rPr>
+  </w:style>
+  <w:style w:type="paragraph" w:styleId="Textodecomentrio">
+    <w:name w:val="annotation text"/>
+    <w:basedOn w:val="Normal"/>
+    <w:link w:val="TextodecomentrioCarter"/>
+    <w:uiPriority w:val="99"/>
+    <w:semiHidden/>
+    <w:unhideWhenUsed/>
+    <w:rsid w:val="009D32E7"/>
+    <w:pPr>
+      <w:spacing w:line="240" w:lineRule="auto"/>
+    </w:pPr>
+    <w:rPr>
+      <w:sz w:val="20"/>
+      <w:szCs w:val="20"/>
+    </w:rPr>
+  </w:style>
+  <w:style w:type="character" w:customStyle="1" w:styleId="TextodecomentrioCarter">
+    <w:name w:val="Texto de comentário Caráter"/>
+    <w:basedOn w:val="Tipodeletrapredefinidodopargrafo"/>
+    <w:link w:val="Textodecomentrio"/>
+    <w:uiPriority w:val="99"/>
+    <w:semiHidden/>
+    <w:rsid w:val="009D32E7"/>
+    <w:rPr>
+      <w:sz w:val="20"/>
+      <w:szCs w:val="20"/>
+    </w:rPr>
+  </w:style>
+  <w:style w:type="paragraph" w:styleId="Assuntodecomentrio">
+    <w:name w:val="annotation subject"/>
+    <w:basedOn w:val="Textodecomentrio"/>
+    <w:next w:val="Textodecomentrio"/>
+    <w:link w:val="AssuntodecomentrioCarter"/>
+    <w:uiPriority w:val="99"/>
+    <w:semiHidden/>
+    <w:unhideWhenUsed/>
+    <w:rsid w:val="009D32E7"/>
+    <w:rPr>
+      <w:b/>
+      <w:bCs/>
+    </w:rPr>
+  </w:style>
+  <w:style w:type="character" w:customStyle="1" w:styleId="AssuntodecomentrioCarter">
+    <w:name w:val="Assunto de comentário Caráter"/>
+    <w:basedOn w:val="TextodecomentrioCarter"/>
+    <w:link w:val="Assuntodecomentrio"/>
+    <w:uiPriority w:val="99"/>
+    <w:semiHidden/>
+    <w:rsid w:val="009D32E7"/>
+    <w:rPr>
+      <w:b/>
+      <w:bCs/>
+      <w:sz w:val="20"/>
+      <w:szCs w:val="20"/>
+    </w:rPr>
+  </w:style>
 </w:styles>
 </file>
 
